--- a/fuentes/contenidos/grado09/guion05/MA_09_05_CO.docx
+++ b/fuentes/contenidos/grado09/guion05/MA_09_05_CO.docx
@@ -4045,6 +4045,7 @@
               <w:spacing w:after="0"/>
               <w:rPr>
                 <w:rFonts w:ascii="Arial" w:hAnsi="Arial" w:cs="Arial"/>
+                <w:b/>
               </w:rPr>
             </w:pPr>
             <w:r>
@@ -4086,6 +4087,68 @@
               </w:rPr>
               <w:t>)</w:t>
             </w:r>
+          </w:p>
+          <w:p>
+            <w:pPr>
+              <w:spacing w:after="0"/>
+              <w:rPr>
+                <w:rFonts w:ascii="Arial" w:hAnsi="Arial" w:cs="Arial"/>
+                <w:b/>
+              </w:rPr>
+            </w:pPr>
+          </w:p>
+          <w:p>
+            <w:pPr>
+              <w:spacing w:after="0"/>
+              <w:rPr>
+                <w:rFonts w:ascii="Arial" w:hAnsi="Arial" w:cs="Arial"/>
+                <w:b/>
+              </w:rPr>
+            </w:pPr>
+          </w:p>
+          <w:p>
+            <w:pPr>
+              <w:spacing w:after="0"/>
+              <w:rPr>
+                <w:rFonts w:ascii="Arial" w:hAnsi="Arial" w:cs="Arial"/>
+                <w:b/>
+              </w:rPr>
+            </w:pPr>
+          </w:p>
+          <w:p>
+            <w:pPr>
+              <w:spacing w:after="0"/>
+              <w:rPr>
+                <w:rFonts w:ascii="Arial" w:hAnsi="Arial" w:cs="Arial"/>
+                <w:b/>
+              </w:rPr>
+            </w:pPr>
+          </w:p>
+          <w:p>
+            <w:pPr>
+              <w:spacing w:after="0"/>
+              <w:rPr>
+                <w:rFonts w:ascii="Arial" w:hAnsi="Arial" w:cs="Arial"/>
+                <w:b/>
+              </w:rPr>
+            </w:pPr>
+          </w:p>
+          <w:p>
+            <w:pPr>
+              <w:spacing w:after="0"/>
+              <w:rPr>
+                <w:rFonts w:ascii="Arial" w:hAnsi="Arial" w:cs="Arial"/>
+                <w:b/>
+              </w:rPr>
+            </w:pPr>
+          </w:p>
+          <w:p>
+            <w:pPr>
+              <w:spacing w:after="0"/>
+              <w:rPr>
+                <w:rFonts w:ascii="Arial" w:hAnsi="Arial" w:cs="Arial"/>
+              </w:rPr>
+            </w:pPr>
           </w:p>
         </w:tc>
         <w:tc>
@@ -4141,7 +4204,7 @@
                         <pic:spPr bwMode="auto">
                           <a:xfrm>
                             <a:off x="0" y="0"/>
-                            <a:ext cx="2243945" cy="1737145"/>
+                            <a:ext cx="2236494" cy="1731377"/>
                           </a:xfrm>
                           <a:prstGeom prst="rect">
                             <a:avLst/>
@@ -4655,7 +4718,19 @@
               <w:rPr>
                 <w:rFonts w:ascii="Arial" w:hAnsi="Arial" w:cs="Arial"/>
               </w:rPr>
-              <w:t>Interactivo que muestra las características de la funciones lineal y afín</w:t>
+              <w:t>Interactivo que muestra las características de la</w:t>
+            </w:r>
+            <w:r>
+              <w:rPr>
+                <w:rFonts w:ascii="Arial" w:hAnsi="Arial" w:cs="Arial"/>
+              </w:rPr>
+              <w:t>s</w:t>
+            </w:r>
+            <w:r>
+              <w:rPr>
+                <w:rFonts w:ascii="Arial" w:hAnsi="Arial" w:cs="Arial"/>
+              </w:rPr>
+              <w:t xml:space="preserve"> funciones lineal y afín</w:t>
             </w:r>
           </w:p>
         </w:tc>
@@ -7449,19 +7524,21 @@
               <w:rPr>
                 <w:rFonts w:ascii="Arial" w:hAnsi="Arial" w:cs="Arial"/>
               </w:rPr>
-              <w:t xml:space="preserve"> recta </w:t>
-            </w:r>
-            <w:r>
-              <w:rPr>
-                <w:rFonts w:ascii="Arial" w:hAnsi="Arial" w:cs="Arial"/>
-              </w:rPr>
-              <w:t>dada</w:t>
-            </w:r>
-            <w:r>
-              <w:rPr>
-                <w:rFonts w:ascii="Arial" w:hAnsi="Arial" w:cs="Arial"/>
-              </w:rPr>
-              <w:t xml:space="preserve"> la ecuación</w:t>
+              <w:t xml:space="preserve"> recta</w:t>
+            </w:r>
+            <w:r>
+              <w:rPr>
+                <w:rFonts w:ascii="Arial" w:hAnsi="Arial" w:cs="Arial"/>
+              </w:rPr>
+              <w:t xml:space="preserve"> a partir de la </w:t>
+            </w:r>
+            <w:bookmarkStart w:id="0" w:name="_GoBack"/>
+            <w:bookmarkEnd w:id="0"/>
+            <w:r>
+              <w:rPr>
+                <w:rFonts w:ascii="Arial" w:hAnsi="Arial" w:cs="Arial"/>
+              </w:rPr>
+              <w:t>ecuación</w:t>
             </w:r>
           </w:p>
         </w:tc>
@@ -11648,7 +11725,7 @@
               <w:rPr>
                 <w:rFonts w:ascii="Arial" w:hAnsi="Arial" w:cs="Arial"/>
               </w:rPr>
-              <w:t>dados</w:t>
+              <w:t>que pasa por</w:t>
             </w:r>
             <w:r>
               <w:rPr>
@@ -25144,7 +25221,19 @@
               <w:rPr>
                 <w:rFonts w:ascii="Arial" w:hAnsi="Arial" w:cs="Arial"/>
               </w:rPr>
-              <w:t xml:space="preserve">Soluciona sistemas de ecuaciones lineales </w:t>
+              <w:t>Soluciona sistemas de ecuaciones lineales</w:t>
+            </w:r>
+            <w:r>
+              <w:rPr>
+                <w:rFonts w:ascii="Arial" w:hAnsi="Arial" w:cs="Arial"/>
+              </w:rPr>
+              <w:t xml:space="preserve"> con</w:t>
+            </w:r>
+            <w:r>
+              <w:rPr>
+                <w:rFonts w:ascii="Arial" w:hAnsi="Arial" w:cs="Arial"/>
+              </w:rPr>
+              <w:t xml:space="preserve"> </w:t>
             </w:r>
             <w:proofErr w:type="spellStart"/>
             <w:r>
@@ -25537,7 +25626,6 @@
           <w:rFonts w:ascii="Arial" w:eastAsiaTheme="minorEastAsia" w:hAnsi="Arial" w:cs="Arial"/>
           <w:highlight w:val="yellow"/>
         </w:rPr>
-        <w:lastRenderedPageBreak/>
         <w:t>&lt;&lt;MA_09_05_15.gif&gt;&gt;</w:t>
       </w:r>
     </w:p>
@@ -26797,7 +26885,6 @@
         <w:rPr>
           <w:rFonts w:ascii="Arial" w:hAnsi="Arial" w:cs="Arial"/>
         </w:rPr>
-        <w:lastRenderedPageBreak/>
         <w:t>Solucionar el siguiente sistema de ecuaciones por el método de igualación</w:t>
       </w:r>
       <w:r>
@@ -27823,6 +27910,7 @@
                 <w:rFonts w:ascii="Arial" w:hAnsi="Arial" w:cs="Arial"/>
                 <w:b/>
               </w:rPr>
+              <w:lastRenderedPageBreak/>
               <w:t>Título</w:t>
             </w:r>
           </w:p>
@@ -27870,7 +27958,6 @@
                 <w:rFonts w:ascii="Arial" w:hAnsi="Arial" w:cs="Arial"/>
                 <w:b/>
               </w:rPr>
-              <w:lastRenderedPageBreak/>
               <w:t>Descripción</w:t>
             </w:r>
           </w:p>
@@ -29919,7 +30006,28 @@
         <w:rPr>
           <w:rFonts w:ascii="Arial" w:hAnsi="Arial" w:cs="Arial"/>
         </w:rPr>
-        <w:t>ectangular por filas y columnas, para hallar un número real que se le asigna a una matriz.</w:t>
+        <w:t xml:space="preserve">ectangular por filas y columnas, para hallar un número real que se le asigna a una </w:t>
+      </w:r>
+      <w:r>
+        <w:rPr>
+          <w:rFonts w:ascii="Arial" w:hAnsi="Arial" w:cs="Arial"/>
+          <w:highlight w:val="cyan"/>
+        </w:rPr>
+        <w:t>matriz</w:t>
+      </w:r>
+      <w:r>
+        <w:rPr>
+          <w:rFonts w:ascii="Arial" w:hAnsi="Arial" w:cs="Arial"/>
+          <w:highlight w:val="cyan"/>
+        </w:rPr>
+        <w:t xml:space="preserve"> cuadrada</w:t>
+      </w:r>
+      <w:r>
+        <w:rPr>
+          <w:rFonts w:ascii="Arial" w:hAnsi="Arial" w:cs="Arial"/>
+          <w:highlight w:val="cyan"/>
+        </w:rPr>
+        <w:t>.</w:t>
       </w:r>
     </w:p>
     <w:p>
@@ -30135,7 +30243,6 @@
         <w:rPr>
           <w:rFonts w:ascii="Arial" w:eastAsiaTheme="minorEastAsia" w:hAnsi="Arial" w:cs="Arial"/>
         </w:rPr>
-        <w:lastRenderedPageBreak/>
         <w:t>2</w:t>
       </w:r>
       <w:r>
@@ -31173,6 +31280,7 @@
         <w:rPr>
           <w:rFonts w:ascii="Arial" w:eastAsiaTheme="minorEastAsia" w:hAnsi="Arial" w:cs="Arial"/>
         </w:rPr>
+        <w:lastRenderedPageBreak/>
         <w:t>Ejemplos</w:t>
       </w:r>
     </w:p>
@@ -31195,7 +31303,6 @@
         <w:rPr>
           <w:rFonts w:ascii="Arial" w:eastAsiaTheme="minorEastAsia" w:hAnsi="Arial" w:cs="Arial"/>
         </w:rPr>
-        <w:lastRenderedPageBreak/>
         <w:t xml:space="preserve">Sean las matrices </w:t>
       </w:r>
       <w:r>
@@ -32634,6 +32741,7 @@
         <w:rPr>
           <w:rFonts w:ascii="Arial" w:eastAsiaTheme="minorEastAsia" w:hAnsi="Arial" w:cs="Arial"/>
         </w:rPr>
+        <w:lastRenderedPageBreak/>
         <w:t xml:space="preserve">El método de </w:t>
       </w:r>
       <w:r>
@@ -32801,7 +32909,6 @@
         <w:rPr>
           <w:rFonts w:ascii="Arial" w:eastAsiaTheme="minorEastAsia" w:hAnsi="Arial" w:cs="Arial"/>
         </w:rPr>
-        <w:lastRenderedPageBreak/>
         <w:t>la cantidad ecuaciones es igual a la cantidad de incógnitas</w:t>
       </w:r>
       <w:r>
@@ -33690,7 +33797,14 @@
         <w:rPr>
           <w:rFonts w:ascii="Arial" w:eastAsiaTheme="minorEastAsia" w:hAnsi="Arial" w:cs="Arial"/>
         </w:rPr>
-        <w:t>emplazó en la segunda matriz y la otra columna serán los términos independientes de las ecuaciones</w:t>
+        <w:t xml:space="preserve">emplazó en la segunda matriz y la otra columna serán los términos </w:t>
+      </w:r>
+      <w:r>
+        <w:rPr>
+          <w:rFonts w:ascii="Arial" w:eastAsiaTheme="minorEastAsia" w:hAnsi="Arial" w:cs="Arial"/>
+        </w:rPr>
+        <w:lastRenderedPageBreak/>
+        <w:t>independientes de las ecuaciones</w:t>
       </w:r>
       <w:r>
         <w:rPr>
@@ -34771,6 +34885,7 @@
                 <w:rFonts w:ascii="Arial" w:hAnsi="Arial" w:cs="Arial"/>
                 <w:b/>
               </w:rPr>
+              <w:lastRenderedPageBreak/>
               <w:t xml:space="preserve">Código </w:t>
             </w:r>
             <w:proofErr w:type="spellStart"/>
@@ -34843,7 +34958,6 @@
                 <w:noProof/>
                 <w:lang w:val="es-CO" w:eastAsia="es-CO"/>
               </w:rPr>
-              <w:lastRenderedPageBreak/>
               <w:drawing>
                 <wp:inline distT="0" distB="0" distL="0" distR="0" wp14:anchorId="0F10DB41" wp14:editId="14B80CD4">
                   <wp:extent cx="1970315" cy="1234731"/>
@@ -34929,7 +35043,6 @@
                 <w:rFonts w:ascii="Arial" w:hAnsi="Arial" w:cs="Arial"/>
                 <w:b/>
               </w:rPr>
-              <w:lastRenderedPageBreak/>
               <w:t>Pie de imagen</w:t>
             </w:r>
           </w:p>
@@ -35688,7 +35801,6 @@
         <w:rPr>
           <w:rFonts w:ascii="Arial" w:hAnsi="Arial" w:cs="Arial"/>
         </w:rPr>
-        <w:lastRenderedPageBreak/>
         <w:t xml:space="preserve">Se establecen las dos ecuaciones </w:t>
       </w:r>
       <w:r>
@@ -44850,10 +44962,7 @@
         <w:t xml:space="preserve"> </w:t>
       </w:r>
       <w:r>
-        <w:t>·</w:t>
-      </w:r>
-      <w:r>
-        <w:t xml:space="preserve"> (</w:t>
+        <w:t>· (</w:t>
       </w:r>
       <w:r>
         <w:rPr>
@@ -44874,10 +44983,7 @@
         <w:t xml:space="preserve"> </w:t>
       </w:r>
       <w:r>
-        <w:t>·</w:t>
-      </w:r>
-      <w:r>
-        <w:t xml:space="preserve"> (</w:t>
+        <w:t>· (</w:t>
       </w:r>
       <w:r>
         <w:rPr>
@@ -44898,10 +45004,7 @@
         <w:t xml:space="preserve"> </w:t>
       </w:r>
       <w:r>
-        <w:t>·</w:t>
-      </w:r>
-      <w:r>
-        <w:t xml:space="preserve"> (</w:t>
+        <w:t>· (</w:t>
       </w:r>
       <w:r>
         <w:rPr>
@@ -49083,7 +49186,14 @@
           <w:rFonts w:ascii="Arial" w:hAnsi="Arial" w:cs="Arial"/>
           <w:b/>
         </w:rPr>
-        <w:t xml:space="preserve"> 3.1 </w:t>
+        <w:t xml:space="preserve"> 3.2</w:t>
+      </w:r>
+      <w:r>
+        <w:rPr>
+          <w:rFonts w:ascii="Arial" w:hAnsi="Arial" w:cs="Arial"/>
+          <w:b/>
+        </w:rPr>
+        <w:t xml:space="preserve"> </w:t>
       </w:r>
       <w:r>
         <w:rPr>
@@ -49162,7 +49272,14 @@
           <w:rFonts w:ascii="Arial" w:hAnsi="Arial" w:cs="Arial"/>
           <w:b/>
         </w:rPr>
-        <w:t xml:space="preserve"> 3.1.1  </w:t>
+        <w:t xml:space="preserve"> 3.2</w:t>
+      </w:r>
+      <w:r>
+        <w:rPr>
+          <w:rFonts w:ascii="Arial" w:hAnsi="Arial" w:cs="Arial"/>
+          <w:b/>
+        </w:rPr>
+        <w:t xml:space="preserve">.1  </w:t>
       </w:r>
       <w:r>
         <w:rPr>
@@ -49763,7 +49880,14 @@
           <w:rFonts w:ascii="Arial" w:hAnsi="Arial" w:cs="Arial"/>
           <w:b/>
         </w:rPr>
-        <w:t xml:space="preserve"> 3.1.2</w:t>
+        <w:t xml:space="preserve"> 3.2</w:t>
+      </w:r>
+      <w:r>
+        <w:rPr>
+          <w:rFonts w:ascii="Arial" w:hAnsi="Arial" w:cs="Arial"/>
+          <w:b/>
+        </w:rPr>
+        <w:t>.2</w:t>
       </w:r>
       <w:r>
         <w:rPr>
@@ -51479,8 +51603,6 @@
               </w:rPr>
               <w:t xml:space="preserve"> sistema de desigualdades.</w:t>
             </w:r>
-            <w:bookmarkStart w:id="0" w:name="_GoBack"/>
-            <w:bookmarkEnd w:id="0"/>
           </w:p>
         </w:tc>
       </w:tr>
@@ -52124,7 +52246,19 @@
               <w:rPr>
                 <w:rFonts w:ascii="Arial" w:hAnsi="Arial" w:cs="Arial"/>
               </w:rPr>
-              <w:t xml:space="preserve">Actividad para solucionar sistemas de desigualdades con </w:t>
+              <w:t xml:space="preserve">Actividad para solucionar sistemas de desigualdades </w:t>
+            </w:r>
+            <w:r>
+              <w:rPr>
+                <w:rFonts w:ascii="Arial" w:hAnsi="Arial" w:cs="Arial"/>
+              </w:rPr>
+              <w:t xml:space="preserve">lineales </w:t>
+            </w:r>
+            <w:r>
+              <w:rPr>
+                <w:rFonts w:ascii="Arial" w:hAnsi="Arial" w:cs="Arial"/>
+              </w:rPr>
+              <w:t xml:space="preserve">con </w:t>
             </w:r>
             <w:r>
               <w:rPr>
@@ -52179,7 +52313,7 @@
           <w:rFonts w:ascii="Arial" w:hAnsi="Arial" w:cs="Arial"/>
           <w:b/>
         </w:rPr>
-        <w:t xml:space="preserve"> 3.2</w:t>
+        <w:t xml:space="preserve"> 3.3</w:t>
       </w:r>
       <w:r>
         <w:rPr>
@@ -52643,7 +52777,19 @@
               <w:rPr>
                 <w:rFonts w:ascii="Arial" w:hAnsi="Arial" w:cs="Arial"/>
               </w:rPr>
-              <w:t>Competencias: sistemas de ecuaciones lineales en la literatura</w:t>
+              <w:t xml:space="preserve">Competencias: </w:t>
+            </w:r>
+            <w:r>
+              <w:rPr>
+                <w:rFonts w:ascii="Arial" w:hAnsi="Arial" w:cs="Arial"/>
+              </w:rPr>
+              <w:t xml:space="preserve">resolución de </w:t>
+            </w:r>
+            <w:r>
+              <w:rPr>
+                <w:rFonts w:ascii="Arial" w:hAnsi="Arial" w:cs="Arial"/>
+              </w:rPr>
+              <w:t>sistemas de ecuaciones lineales en la literatura</w:t>
             </w:r>
           </w:p>
         </w:tc>
@@ -53574,7 +53720,7 @@
         <w:rStyle w:val="Nmerodepgina"/>
         <w:noProof/>
       </w:rPr>
-      <w:t>24</w:t>
+      <w:t>7</w:t>
     </w:r>
     <w:r>
       <w:rPr>

--- a/fuentes/contenidos/grado09/guion05/MA_09_05_CO.docx
+++ b/fuentes/contenidos/grado09/guion05/MA_09_05_CO.docx
@@ -7532,8 +7532,6 @@
               </w:rPr>
               <w:t xml:space="preserve"> a partir de la </w:t>
             </w:r>
-            <w:bookmarkStart w:id="0" w:name="_GoBack"/>
-            <w:bookmarkEnd w:id="0"/>
             <w:r>
               <w:rPr>
                 <w:rFonts w:ascii="Arial" w:hAnsi="Arial" w:cs="Arial"/>
@@ -16769,20 +16767,10 @@
               <w:rPr>
                 <w:rFonts w:ascii="Arial" w:hAnsi="Arial" w:cs="Arial"/>
               </w:rPr>
-              <w:t>Recon</w:t>
-            </w:r>
-            <w:r>
-              <w:rPr>
-                <w:rFonts w:ascii="Arial" w:hAnsi="Arial" w:cs="Arial"/>
-              </w:rPr>
-              <w:t>o</w:t>
-            </w:r>
-            <w:r>
-              <w:rPr>
-                <w:rFonts w:ascii="Arial" w:hAnsi="Arial" w:cs="Arial"/>
-              </w:rPr>
-              <w:t>ce rectas paralelas y perpendiculares</w:t>
-            </w:r>
+              <w:t>Reconoce algebraicamente las relaciones entre rectas</w:t>
+            </w:r>
+            <w:bookmarkStart w:id="0" w:name="_GoBack"/>
+            <w:bookmarkEnd w:id="0"/>
           </w:p>
         </w:tc>
       </w:tr>
@@ -25233,16 +25221,8 @@
               <w:rPr>
                 <w:rFonts w:ascii="Arial" w:hAnsi="Arial" w:cs="Arial"/>
               </w:rPr>
-              <w:t xml:space="preserve"> </w:t>
-            </w:r>
-            <w:proofErr w:type="spellStart"/>
-            <w:r>
-              <w:rPr>
-                <w:rFonts w:ascii="Arial" w:hAnsi="Arial" w:cs="Arial"/>
-              </w:rPr>
-              <w:t>Geogebra</w:t>
-            </w:r>
-            <w:proofErr w:type="spellEnd"/>
+              <w:t xml:space="preserve"> Geogebra</w:t>
+            </w:r>
           </w:p>
         </w:tc>
       </w:tr>
@@ -25282,21 +25262,7 @@
               <w:rPr>
                 <w:rFonts w:ascii="Arial" w:hAnsi="Arial" w:cs="Arial"/>
               </w:rPr>
-              <w:t xml:space="preserve">Actividad para aplicar el programa </w:t>
-            </w:r>
-            <w:proofErr w:type="spellStart"/>
-            <w:r>
-              <w:rPr>
-                <w:rFonts w:ascii="Arial" w:hAnsi="Arial" w:cs="Arial"/>
-              </w:rPr>
-              <w:t>Geogebra</w:t>
-            </w:r>
-            <w:proofErr w:type="spellEnd"/>
-            <w:r>
-              <w:rPr>
-                <w:rFonts w:ascii="Arial" w:hAnsi="Arial" w:cs="Arial"/>
-              </w:rPr>
-              <w:t xml:space="preserve"> en la solución de sistemas de ecuaciones</w:t>
+              <w:t>Actividad para aplicar el programa Geogebra en la solución de sistemas de ecuaciones</w:t>
             </w:r>
           </w:p>
         </w:tc>
@@ -53720,7 +53686,7 @@
         <w:rStyle w:val="Nmerodepgina"/>
         <w:noProof/>
       </w:rPr>
-      <w:t>7</w:t>
+      <w:t>20</w:t>
     </w:r>
     <w:r>
       <w:rPr>
@@ -59322,7 +59288,6 @@
       <w:lang w:val="es-MX"/>
     </w:rPr>
     <w:tblPr>
-      <w:tblInd w:w="0" w:type="dxa"/>
       <w:tblBorders>
         <w:top w:val="single" w:sz="4" w:space="0" w:color="000000" w:themeColor="text1"/>
         <w:left w:val="single" w:sz="4" w:space="0" w:color="000000" w:themeColor="text1"/>
@@ -59331,12 +59296,6 @@
         <w:insideH w:val="single" w:sz="4" w:space="0" w:color="000000" w:themeColor="text1"/>
         <w:insideV w:val="single" w:sz="4" w:space="0" w:color="000000" w:themeColor="text1"/>
       </w:tblBorders>
-      <w:tblCellMar>
-        <w:top w:w="0" w:type="dxa"/>
-        <w:left w:w="108" w:type="dxa"/>
-        <w:bottom w:w="0" w:type="dxa"/>
-        <w:right w:w="108" w:type="dxa"/>
-      </w:tblCellMar>
     </w:tblPr>
   </w:style>
   <w:style w:type="paragraph" w:styleId="Prrafodelista">
@@ -59448,7 +59407,6 @@
       <w:lang w:val="es-MX"/>
     </w:rPr>
     <w:tblPr>
-      <w:tblInd w:w="0" w:type="dxa"/>
       <w:tblBorders>
         <w:top w:val="single" w:sz="4" w:space="0" w:color="000000" w:themeColor="text1"/>
         <w:left w:val="single" w:sz="4" w:space="0" w:color="000000" w:themeColor="text1"/>
@@ -59457,12 +59415,6 @@
         <w:insideH w:val="single" w:sz="4" w:space="0" w:color="000000" w:themeColor="text1"/>
         <w:insideV w:val="single" w:sz="4" w:space="0" w:color="000000" w:themeColor="text1"/>
       </w:tblBorders>
-      <w:tblCellMar>
-        <w:top w:w="0" w:type="dxa"/>
-        <w:left w:w="108" w:type="dxa"/>
-        <w:bottom w:w="0" w:type="dxa"/>
-        <w:right w:w="108" w:type="dxa"/>
-      </w:tblCellMar>
     </w:tblPr>
   </w:style>
   <w:style w:type="table" w:customStyle="1" w:styleId="Tablaconcuadrcula2">
@@ -59477,7 +59429,6 @@
       <w:lang w:val="es-MX"/>
     </w:rPr>
     <w:tblPr>
-      <w:tblInd w:w="0" w:type="dxa"/>
       <w:tblBorders>
         <w:top w:val="single" w:sz="4" w:space="0" w:color="000000" w:themeColor="text1"/>
         <w:left w:val="single" w:sz="4" w:space="0" w:color="000000" w:themeColor="text1"/>
@@ -59486,12 +59437,6 @@
         <w:insideH w:val="single" w:sz="4" w:space="0" w:color="000000" w:themeColor="text1"/>
         <w:insideV w:val="single" w:sz="4" w:space="0" w:color="000000" w:themeColor="text1"/>
       </w:tblBorders>
-      <w:tblCellMar>
-        <w:top w:w="0" w:type="dxa"/>
-        <w:left w:w="108" w:type="dxa"/>
-        <w:bottom w:w="0" w:type="dxa"/>
-        <w:right w:w="108" w:type="dxa"/>
-      </w:tblCellMar>
     </w:tblPr>
   </w:style>
   <w:style w:type="character" w:customStyle="1" w:styleId="un">

--- a/fuentes/contenidos/grado09/guion05/MA_09_05_CO.docx
+++ b/fuentes/contenidos/grado09/guion05/MA_09_05_CO.docx
@@ -3490,7 +3490,7 @@
               <w:rPr>
                 <w:rFonts w:ascii="Arial" w:hAnsi="Arial" w:cs="Arial"/>
               </w:rPr>
-              <w:t>x</w:t>
+              <w:t>X</w:t>
             </w:r>
           </w:p>
         </w:tc>
@@ -7927,6 +7927,7 @@
           <w:lang w:val="es-CO"/>
         </w:rPr>
       </w:pPr>
+      <w:bookmarkStart w:id="0" w:name="_GoBack"/>
       <w:r>
         <w:rPr>
           <w:rFonts w:ascii="Arial" w:eastAsiaTheme="minorEastAsia" w:hAnsi="Arial" w:cs="Arial"/>
@@ -7952,6 +7953,7 @@
         <w:t>.gif&gt;&gt;</w:t>
       </w:r>
     </w:p>
+    <w:bookmarkEnd w:id="0"/>
     <w:p>
       <w:pPr>
         <w:spacing w:after="0"/>
@@ -16769,8 +16771,6 @@
               </w:rPr>
               <w:t>Reconoce algebraicamente las relaciones entre rectas</w:t>
             </w:r>
-            <w:bookmarkStart w:id="0" w:name="_GoBack"/>
-            <w:bookmarkEnd w:id="0"/>
           </w:p>
         </w:tc>
       </w:tr>
@@ -53686,7 +53686,7 @@
         <w:rStyle w:val="Nmerodepgina"/>
         <w:noProof/>
       </w:rPr>
-      <w:t>20</w:t>
+      <w:t>4</w:t>
     </w:r>
     <w:r>
       <w:rPr>
